--- a/Report of 04-08-2020.docx
+++ b/Report of 04-08-2020.docx
@@ -959,10 +959,10 @@
       <w:r>
         <w:rPr/>
         <w:drawing>
-          <wp:inline distT="0" distB="0" distR="114300" distL="114300">
+          <wp:inline distT="0" distB="0" distR="0" distL="0">
             <wp:extent cx="5739885" cy="2913114"/>
             <wp:effectExtent l="0" t="0" r="0" b="0"/>
-            <wp:docPr id="1030" name="Image1"/>
+            <wp:docPr id="1026" name="Image1"/>
             <wp:cNvGraphicFramePr>
               <a:graphicFrameLocks xmlns:a="http://schemas.openxmlformats.org/drawingml/2006/main" noChangeAspect="false" noSelect="false" noResize="false" noGrp="false"/>
             </wp:cNvGraphicFramePr>
@@ -970,7 +970,7 @@
               <a:graphicData uri="http://schemas.openxmlformats.org/drawingml/2006/picture">
                 <pic:pic xmlns:pic="http://schemas.openxmlformats.org/drawingml/2006/picture">
                   <pic:nvPicPr>
-                    <pic:cNvPr id="4" name="Image"/>
+                    <pic:cNvPr id="0" name="Image1"/>
                     <pic:cNvPicPr/>
                   </pic:nvPicPr>
                   <pic:blipFill>
@@ -1002,10 +1002,10 @@
       <w:r>
         <w:rPr/>
         <w:drawing>
-          <wp:inline distT="0" distB="0" distR="114300" distL="114300">
+          <wp:inline distT="0" distB="0" distR="0" distL="0">
             <wp:extent cx="5973237" cy="2962895"/>
             <wp:effectExtent l="0" t="0" r="0" b="0"/>
-            <wp:docPr id="1031" name="Image1"/>
+            <wp:docPr id="1027" name="Image1"/>
             <wp:cNvGraphicFramePr>
               <a:graphicFrameLocks xmlns:a="http://schemas.openxmlformats.org/drawingml/2006/main" noChangeAspect="false" noSelect="false" noResize="false" noGrp="false"/>
             </wp:cNvGraphicFramePr>
@@ -1013,7 +1013,7 @@
               <a:graphicData uri="http://schemas.openxmlformats.org/drawingml/2006/picture">
                 <pic:pic xmlns:pic="http://schemas.openxmlformats.org/drawingml/2006/picture">
                   <pic:nvPicPr>
-                    <pic:cNvPr id="5" name="Image"/>
+                    <pic:cNvPr id="1" name="Image1"/>
                     <pic:cNvPicPr/>
                   </pic:nvPicPr>
                   <pic:blipFill>
@@ -1193,7 +1193,7 @@
                       <w:szCs w:val="24"/>
                       <w:lang w:val="en-US"/>
                     </w:rPr>
-                    <w:t xml:space="preserve"> : 1. Python Program for Finding the vertex, focus and directrix of a parabola</w:t>
+                    <w:t xml:space="preserve"> : 1. Python program to find the most occurring character and its count</w:t>
                   </w:r>
                 </w:p>
               </w:tc>
@@ -1394,10 +1394,10 @@
       <w:r>
         <w:rPr/>
         <w:drawing>
-          <wp:inline distT="0" distB="0" distR="114300" distL="114300">
+          <wp:inline distT="0" distB="0" distR="0" distL="0">
             <wp:extent cx="5156505" cy="2660784"/>
             <wp:effectExtent l="0" t="0" r="0" b="0"/>
-            <wp:docPr id="1029" name="Image1"/>
+            <wp:docPr id="1028" name="Image1"/>
             <wp:cNvGraphicFramePr>
               <a:graphicFrameLocks xmlns:a="http://schemas.openxmlformats.org/drawingml/2006/main" noChangeAspect="false" noSelect="false" noResize="false" noGrp="false"/>
             </wp:cNvGraphicFramePr>
@@ -1405,7 +1405,7 @@
               <a:graphicData uri="http://schemas.openxmlformats.org/drawingml/2006/picture">
                 <pic:pic xmlns:pic="http://schemas.openxmlformats.org/drawingml/2006/picture">
                   <pic:nvPicPr>
-                    <pic:cNvPr id="3" name="Image"/>
+                    <pic:cNvPr id="2" name="Image1"/>
                     <pic:cNvPicPr/>
                   </pic:nvPicPr>
                   <pic:blipFill>
